--- a/R for bioinformatics intro and syllabus.docx
+++ b/R for bioinformatics intro and syllabus.docx
@@ -110,10 +110,7 @@
         </w:r>
       </w:hyperlink>
       <w:r>
-        <w:t xml:space="preserve">). </w:t>
-      </w:r>
-      <w:r>
-        <w:t xml:space="preserve">I </w:t>
+        <w:t xml:space="preserve">). I </w:t>
       </w:r>
       <w:r>
         <w:t xml:space="preserve">strongly </w:t>
@@ -311,41 +308,168 @@
           <w:b/>
           <w:bCs/>
         </w:rPr>
-        <w:t>Week 1. Hello world and R basics</w:t>
-      </w:r>
-      <w:r>
-        <w:t xml:space="preserve">. In this class we will start with the very basic concepts: what is a function and what are the arguments and modifiers? What is a variable? What are the basic data types in R? What is a data class? By the end of this period, you will be familiar with constructing vectors, matrices, data frames and lists, manipulating the data in these variables, addressing their contents, sorting them, </w:t>
+        <w:t xml:space="preserve">Week 1. Introduction to bioinformatics. </w:t>
+      </w:r>
+      <w:r>
+        <w:t xml:space="preserve">In this class we will cover the following topics: what is bioinformatics and why do we need </w:t>
       </w:r>
       <w:proofErr w:type="spellStart"/>
       <w:r>
+        <w:t>it?</w:t>
+      </w:r>
+      <w:proofErr w:type="spellEnd"/>
+      <w:r>
+        <w:t xml:space="preserve"> What is the clinical study that we will explore? How do vaccines and adjuvants work? Why do we need to study vaccines and what important information do we hope to obtain from such clinical studies? Finally, we will cover some introductory concepts of programming in R, and, for that matter, in any programming language: what is a variable? What is a function and what are the arguments to a function? We will learn to make our first variables and look at the examples of some basic functions that operate on these variables. </w:t>
+      </w:r>
+    </w:p>
+    <w:p/>
+    <w:p>
+      <w:r>
+        <w:rPr>
+          <w:b/>
+          <w:bCs/>
+        </w:rPr>
+        <w:t xml:space="preserve">Week 2. R </w:t>
+      </w:r>
+      <w:proofErr w:type="gramStart"/>
+      <w:r>
+        <w:rPr>
+          <w:b/>
+          <w:bCs/>
+        </w:rPr>
+        <w:t>basics-1</w:t>
+      </w:r>
+      <w:proofErr w:type="gramEnd"/>
+      <w:r>
+        <w:rPr>
+          <w:b/>
+          <w:bCs/>
+        </w:rPr>
+        <w:t xml:space="preserve">. </w:t>
+      </w:r>
+      <w:r>
+        <w:t xml:space="preserve">In this class we will cover different classes of data that R operates with, and different types of variables that can store these data. We will learn to make vectors, matrices, data frames and lists. We will practice manipulating these types of variables, filtering, </w:t>
+      </w:r>
+      <w:proofErr w:type="spellStart"/>
+      <w:r>
         <w:t>subsetting</w:t>
       </w:r>
       <w:proofErr w:type="spellEnd"/>
       <w:r>
-        <w:t xml:space="preserve"> the data and extracting the data from variables based on specific criteria. </w:t>
-      </w:r>
-    </w:p>
-    <w:p/>
-    <w:p>
-      <w:r>
-        <w:rPr>
-          <w:b/>
-          <w:bCs/>
-        </w:rPr>
-        <w:t>Week 2. Exploring the built-in datasets</w:t>
-      </w:r>
-      <w:r>
-        <w:t xml:space="preserve">. Base R comes with several practice datasets suitable for honing your skills in basic statistical analysis and data visualization. In this class, we will learn how to perform paired and unpaired Student t-test and run ANOVA. Time permitting, we will also learn to perform regression and principal component analyses. We will then proceed to making basic types of plots, such as boxplots, scatter plots, histograms and bar plots using the ggplot2 library. </w:t>
-      </w:r>
-    </w:p>
-    <w:p/>
-    <w:p>
-      <w:r>
-        <w:rPr>
-          <w:b/>
-          <w:bCs/>
-        </w:rPr>
-        <w:t>Week 3. Gene expression dataset</w:t>
+        <w:t xml:space="preserve">, ordering them, and extracting data from complex structures. </w:t>
+      </w:r>
+    </w:p>
+    <w:p/>
+    <w:p>
+      <w:r>
+        <w:rPr>
+          <w:b/>
+          <w:bCs/>
+        </w:rPr>
+        <w:t xml:space="preserve">Week 3. R </w:t>
+      </w:r>
+      <w:proofErr w:type="gramStart"/>
+      <w:r>
+        <w:rPr>
+          <w:b/>
+          <w:bCs/>
+        </w:rPr>
+        <w:t>basics-2</w:t>
+      </w:r>
+      <w:proofErr w:type="gramEnd"/>
+      <w:r>
+        <w:rPr>
+          <w:b/>
+          <w:bCs/>
+        </w:rPr>
+        <w:t xml:space="preserve">. </w:t>
+      </w:r>
+      <w:r>
+        <w:t xml:space="preserve">In this class we will focus on more complex examples of R syntax. We will learn to read the data from disk and write our results; we will focus on writing FOR loops and incorporating IF / ELSE statements. By the end of the first three classes, you should be able to write your first functional code to manipulate the input data, create output data structures and save them to disk. </w:t>
+      </w:r>
+    </w:p>
+    <w:p/>
+    <w:p>
+      <w:r>
+        <w:rPr>
+          <w:b/>
+          <w:bCs/>
+        </w:rPr>
+        <w:t>Week</w:t>
+      </w:r>
+      <w:r>
+        <w:rPr>
+          <w:b/>
+          <w:bCs/>
+        </w:rPr>
+        <w:t xml:space="preserve"> 4</w:t>
+      </w:r>
+      <w:r>
+        <w:rPr>
+          <w:b/>
+          <w:bCs/>
+        </w:rPr>
+        <w:t>. Exploring built-in datasets</w:t>
+      </w:r>
+      <w:r>
+        <w:t xml:space="preserve">. Base R comes with several practice datasets suitable for honing your skills in basic statistical analysis and data visualization. In this class, we will learn how to perform paired and unpaired Student t-test and run ANOVA. </w:t>
+      </w:r>
+      <w:r>
+        <w:t xml:space="preserve">We will touch on the subject of parametric vs. non-parametric tests. We will talk about the measures of estimating the significance of the observed effects and correcting the significance of our findings for multiple testing. </w:t>
+      </w:r>
+    </w:p>
+    <w:p/>
+    <w:p>
+      <w:r>
+        <w:rPr>
+          <w:b/>
+          <w:bCs/>
+        </w:rPr>
+        <w:t xml:space="preserve">Week 5. Plotting in R. </w:t>
+      </w:r>
+      <w:r>
+        <w:t xml:space="preserve">Base R comes with formidable plotting capabilities. However, to fully take advantage of all the plotting options in R, we typically use dedicated plotting libraries, such as ggplot2. In this class we will learn to make </w:t>
+      </w:r>
+      <w:r>
+        <w:t>basic types of plots, such as boxplots, scatter plots, histograms and bar plots using ggplot2.</w:t>
+      </w:r>
+      <w:r>
+        <w:t xml:space="preserve"> We will also learn to make and annotate heatmaps using the </w:t>
+      </w:r>
+      <w:proofErr w:type="spellStart"/>
+      <w:r>
+        <w:t>pheatmap</w:t>
+      </w:r>
+      <w:proofErr w:type="spellEnd"/>
+      <w:r>
+        <w:t xml:space="preserve"> library. </w:t>
+      </w:r>
+      <w:r>
+        <w:t xml:space="preserve"> </w:t>
+      </w:r>
+    </w:p>
+    <w:p/>
+    <w:p>
+      <w:r>
+        <w:rPr>
+          <w:b/>
+          <w:bCs/>
+        </w:rPr>
+        <w:t xml:space="preserve">Week </w:t>
+      </w:r>
+      <w:r>
+        <w:rPr>
+          <w:b/>
+          <w:bCs/>
+        </w:rPr>
+        <w:t>6</w:t>
+      </w:r>
+      <w:r>
+        <w:rPr>
+          <w:b/>
+          <w:bCs/>
+        </w:rPr>
+        <w:t>. Gene expression dataset</w:t>
       </w:r>
       <w:r>
         <w:t xml:space="preserve">. In this class we will work with a large dataset encompassing the measurements of changes in gene expression for thousands of genes in the peripheral blood of the study participants. Vaccination causes massive transcriptional responses (that is, changes in gene expression) in circulating blood cells. Which genes are the most affected? By how much? What is the temporal kinetics of transcriptional response? Is the transcriptional response different between children and adults? We will learn to apply basic statistical analyses of gene expression and visualize the results using volcano plots and heatmaps. </w:t>
@@ -358,7 +482,22 @@
           <w:b/>
           <w:bCs/>
         </w:rPr>
-        <w:t>Week 4. Gene set enrichment analysis</w:t>
+        <w:lastRenderedPageBreak/>
+        <w:t xml:space="preserve">Week </w:t>
+      </w:r>
+      <w:r>
+        <w:rPr>
+          <w:b/>
+          <w:bCs/>
+        </w:rPr>
+        <w:t>7</w:t>
+      </w:r>
+      <w:r>
+        <w:rPr>
+          <w:b/>
+          <w:bCs/>
+        </w:rPr>
+        <w:t>. Gene set enrichment analysis</w:t>
       </w:r>
       <w:r>
         <w:t xml:space="preserve">. Now that we have measured the transcriptional responses, we need to make the biological sense of the results. Among hundreds or thousands of affected genes, which ones are the most interesting from the biological perspective? Which biological pathways are most affected by vaccination? Which cell types are likely to be the most impacted by the vaccine? To this end, we will apply the Gene Set Enrichment Analysis (GSEA) to the lists of affected </w:t>
@@ -379,7 +518,21 @@
           <w:b/>
           <w:bCs/>
         </w:rPr>
-        <w:t>Week 5. Antibody responses</w:t>
+        <w:t xml:space="preserve">Week </w:t>
+      </w:r>
+      <w:r>
+        <w:rPr>
+          <w:b/>
+          <w:bCs/>
+        </w:rPr>
+        <w:t>8</w:t>
+      </w:r>
+      <w:r>
+        <w:rPr>
+          <w:b/>
+          <w:bCs/>
+        </w:rPr>
+        <w:t>. Antibody responses</w:t>
       </w:r>
       <w:r>
         <w:t xml:space="preserve">. Most vaccines work by stimulating the body to produce large quantities of antibodies against the target pathogen. The influenza vaccine is no exception. In this study we have measured antibody titers against several strains of flu virus prior to the vaccination and a month after. Did all participants respond to vaccination? Were there some that did not respond or responded poorly? Did all participants develop protective immunity against all three vaccine virus strains? Are the observed strain-specific responses to vaccine affected by the pre-existing baseline immunity? Which strain, if any, is best suited to represent the overall vaccine efficacy in each participant? We will spend this class period analyzing the antibody data, and graphically representing our findings to answer the above questions. </w:t>
@@ -392,14 +545,24 @@
           <w:b/>
           <w:bCs/>
         </w:rPr>
-        <w:t>Week 6. Cellular data</w:t>
-      </w:r>
-      <w:r>
-        <w:t xml:space="preserve">. There are many immune cell types that participate in the successful immune response to vaccine or infection: T cells, B cells, macrophages, monocytes, dendritic cells, granulocytes (eosinophils, basophils, neutrophils). Each cell type comes in a wide variety </w:t>
-      </w:r>
-      <w:r>
-        <w:lastRenderedPageBreak/>
-        <w:t xml:space="preserve">of flavors, that can be distinguished by modern analysis methods. In this class we will study changes in frequency (abundance) of various cellular subsets in response to </w:t>
+        <w:t xml:space="preserve">Week </w:t>
+      </w:r>
+      <w:r>
+        <w:rPr>
+          <w:b/>
+          <w:bCs/>
+        </w:rPr>
+        <w:t>9</w:t>
+      </w:r>
+      <w:r>
+        <w:rPr>
+          <w:b/>
+          <w:bCs/>
+        </w:rPr>
+        <w:t>. Cellular data</w:t>
+      </w:r>
+      <w:r>
+        <w:t xml:space="preserve">. There are many immune cell types that participate in the successful immune response to vaccine or infection: T cells, B cells, macrophages, monocytes, dendritic cells, granulocytes (eosinophils, basophils, neutrophils). Each cell type comes in a wide variety of flavors, that can be distinguished by modern analysis methods. In this class we will study changes in frequency (abundance) of various cellular subsets in response to </w:t>
       </w:r>
       <w:proofErr w:type="gramStart"/>
       <w:r>
@@ -417,7 +580,21 @@
           <w:b/>
           <w:bCs/>
         </w:rPr>
-        <w:t xml:space="preserve">Week 7. </w:t>
+        <w:t xml:space="preserve">Week </w:t>
+      </w:r>
+      <w:r>
+        <w:rPr>
+          <w:b/>
+          <w:bCs/>
+        </w:rPr>
+        <w:t>10</w:t>
+      </w:r>
+      <w:r>
+        <w:rPr>
+          <w:b/>
+          <w:bCs/>
+        </w:rPr>
+        <w:t xml:space="preserve">. </w:t>
       </w:r>
       <w:proofErr w:type="spellStart"/>
       <w:r>
@@ -446,7 +623,21 @@
           <w:b/>
           <w:bCs/>
         </w:rPr>
-        <w:t>Week 8. Transcriptional correlates of vaccine efficacy</w:t>
+        <w:t xml:space="preserve">Week </w:t>
+      </w:r>
+      <w:r>
+        <w:rPr>
+          <w:b/>
+          <w:bCs/>
+        </w:rPr>
+        <w:t>11</w:t>
+      </w:r>
+      <w:r>
+        <w:rPr>
+          <w:b/>
+          <w:bCs/>
+        </w:rPr>
+        <w:t>. Transcriptional correlates of vaccine efficacy</w:t>
       </w:r>
       <w:r>
         <w:t>. In this class, we will utilize the correlation analysis to define the functionally linked groups of genes, whose expression tracks with the accumulation of antibodies against the flu virus</w:t>
